--- a/Compiler Design HW1 Report.docx
+++ b/Compiler Design HW1 Report.docx
@@ -662,15 +662,7 @@
         <w:t>的規則。</w:t>
       </w:r>
     </w:p>
-    <w:p>
-      <w:pPr>
-        <w:rPr>
-          <w:rFonts w:hint="eastAsia"/>
-        </w:rPr>
-      </w:pPr>
-      <w:bookmarkStart w:id="0" w:name="_GoBack"/>
-      <w:bookmarkEnd w:id="0"/>
-    </w:p>
+    <w:p/>
     <w:p>
       <w:pPr>
         <w:pStyle w:val="a3"/>
@@ -690,9 +682,6 @@
     <w:p>
       <w:pPr>
         <w:ind w:left="360"/>
-        <w:rPr>
-          <w:rFonts w:hint="eastAsia"/>
-        </w:rPr>
       </w:pPr>
       <w:r>
         <w:rPr>
@@ -914,8 +903,8 @@
             <v:path o:extrusionok="f" gradientshapeok="t" o:connecttype="rect"/>
             <o:lock v:ext="edit" aspectratio="t"/>
           </v:shapetype>
-          <v:shape id="_x0000_i1028" type="#_x0000_t75" style="width:415pt;height:95pt">
-            <v:imagedata r:id="rId5" o:title="20150228103938-baran1964"/>
+          <v:shape id="_x0000_i1025" type="#_x0000_t75" style="width:415pt;height:95pt">
+            <v:imagedata r:id="rId7" o:title="20150228103938-baran1964"/>
           </v:shape>
         </w:pict>
       </w:r>
@@ -925,7 +914,7 @@
         <w:pStyle w:val="a3"/>
         <w:ind w:leftChars="0" w:left="360"/>
         <w:rPr>
-          <w:rFonts w:asciiTheme="minorEastAsia" w:hAnsiTheme="minorEastAsia" w:hint="eastAsia"/>
+          <w:rFonts w:asciiTheme="minorEastAsia" w:hAnsiTheme="minorEastAsia"/>
           <w:color w:val="000000" w:themeColor="text1"/>
         </w:rPr>
       </w:pPr>
@@ -1036,7 +1025,7 @@
         <w:pStyle w:val="a3"/>
         <w:ind w:leftChars="0" w:left="360"/>
         <w:rPr>
-          <w:rFonts w:asciiTheme="minorEastAsia" w:hAnsiTheme="minorEastAsia" w:hint="eastAsia"/>
+          <w:rFonts w:asciiTheme="minorEastAsia" w:hAnsiTheme="minorEastAsia"/>
           <w:color w:val="000000" w:themeColor="text1"/>
         </w:rPr>
       </w:pPr>
@@ -1055,14 +1044,7 @@
           <w:rFonts w:asciiTheme="minorEastAsia" w:hAnsiTheme="minorEastAsia" w:hint="eastAsia"/>
           <w:color w:val="000000" w:themeColor="text1"/>
         </w:rPr>
-        <w:t>而我的判斷正確的pragma方式就是</w:t>
-      </w:r>
-      <w:r>
-        <w:rPr>
-          <w:rFonts w:asciiTheme="minorEastAsia" w:hAnsiTheme="minorEastAsia" w:hint="eastAsia"/>
-          <w:color w:val="000000" w:themeColor="text1"/>
-        </w:rPr>
-        <w:t xml:space="preserve"># 、 </w:t>
+        <w:t xml:space="preserve">而我的判斷正確的pragma方式就是# 、 </w:t>
       </w:r>
       <w:r>
         <w:rPr>
@@ -1076,28 +1058,7 @@
           <w:rFonts w:asciiTheme="minorEastAsia" w:hAnsiTheme="minorEastAsia" w:hint="eastAsia"/>
           <w:color w:val="000000" w:themeColor="text1"/>
         </w:rPr>
-        <w:t xml:space="preserve">、 source/token 、on/off </w:t>
-      </w:r>
-      <w:r>
-        <w:rPr>
-          <w:rFonts w:asciiTheme="minorEastAsia" w:hAnsiTheme="minorEastAsia" w:hint="eastAsia"/>
-          <w:color w:val="000000" w:themeColor="text1"/>
-        </w:rPr>
-        <w:t>全部都必須同時出現，且它們</w:t>
-      </w:r>
-      <w:r>
-        <w:rPr>
-          <w:rFonts w:asciiTheme="minorEastAsia" w:hAnsiTheme="minorEastAsia" w:hint="eastAsia"/>
-          <w:color w:val="000000" w:themeColor="text1"/>
-        </w:rPr>
-        <w:t>之間</w:t>
-      </w:r>
-      <w:r>
-        <w:rPr>
-          <w:rFonts w:asciiTheme="minorEastAsia" w:hAnsiTheme="minorEastAsia" w:hint="eastAsia"/>
-          <w:color w:val="000000" w:themeColor="text1"/>
-        </w:rPr>
-        <w:t>必須都間隔一個以上的空白或/**/comment。</w:t>
+        <w:t>、 source/token 、on/off 全部都必須同時出現，且它們之間必須都間隔一個以上的空白或/**/comment。</w:t>
       </w:r>
     </w:p>
     <w:p>
@@ -1109,7 +1070,7 @@
         </w:numPr>
         <w:ind w:leftChars="0"/>
         <w:rPr>
-          <w:rFonts w:asciiTheme="minorEastAsia" w:hAnsiTheme="minorEastAsia" w:hint="eastAsia"/>
+          <w:rFonts w:asciiTheme="minorEastAsia" w:hAnsiTheme="minorEastAsia"/>
           <w:color w:val="000000" w:themeColor="text1"/>
         </w:rPr>
       </w:pPr>
@@ -1150,7 +1111,7 @@
         <w:pStyle w:val="a3"/>
         <w:ind w:leftChars="0" w:left="360"/>
         <w:rPr>
-          <w:rFonts w:asciiTheme="minorEastAsia" w:hAnsiTheme="minorEastAsia" w:hint="eastAsia"/>
+          <w:rFonts w:asciiTheme="minorEastAsia" w:hAnsiTheme="minorEastAsia"/>
           <w:color w:val="000000" w:themeColor="text1"/>
         </w:rPr>
       </w:pPr>
@@ -1308,8 +1269,8 @@
           <w:color w:val="000000" w:themeColor="text1"/>
         </w:rPr>
         <w:pict>
-          <v:shape id="_x0000_i1025" type="#_x0000_t75" style="width:415pt;height:52pt">
-            <v:imagedata r:id="rId6" o:title="2"/>
+          <v:shape id="_x0000_i1026" type="#_x0000_t75" style="width:415pt;height:52pt">
+            <v:imagedata r:id="rId8" o:title="2"/>
           </v:shape>
         </w:pict>
       </w:r>
@@ -1420,7 +1381,7 @@
         </w:numPr>
         <w:ind w:leftChars="0"/>
         <w:rPr>
-          <w:rFonts w:asciiTheme="minorEastAsia" w:hAnsiTheme="minorEastAsia" w:hint="eastAsia"/>
+          <w:rFonts w:asciiTheme="minorEastAsia" w:hAnsiTheme="minorEastAsia"/>
           <w:color w:val="000000" w:themeColor="text1"/>
         </w:rPr>
       </w:pPr>
@@ -1458,7 +1419,7 @@
         <w:pStyle w:val="a3"/>
         <w:ind w:leftChars="0" w:left="360"/>
         <w:rPr>
-          <w:rFonts w:asciiTheme="minorEastAsia" w:hAnsiTheme="minorEastAsia" w:hint="eastAsia"/>
+          <w:rFonts w:asciiTheme="minorEastAsia" w:hAnsiTheme="minorEastAsia"/>
           <w:color w:val="000000" w:themeColor="text1"/>
         </w:rPr>
       </w:pPr>
@@ -1468,8 +1429,8 @@
           <w:color w:val="000000" w:themeColor="text1"/>
         </w:rPr>
         <w:pict>
-          <v:shape id="_x0000_i1026" type="#_x0000_t75" style="width:415pt;height:51pt">
-            <v:imagedata r:id="rId7" o:title="2"/>
+          <v:shape id="_x0000_i1027" type="#_x0000_t75" style="width:415pt;height:51pt">
+            <v:imagedata r:id="rId9" o:title="2"/>
           </v:shape>
         </w:pict>
       </w:r>
@@ -1693,7 +1654,7 @@
     <w:p>
       <w:pPr>
         <w:rPr>
-          <w:rFonts w:asciiTheme="minorEastAsia" w:hAnsiTheme="minorEastAsia" w:hint="eastAsia"/>
+          <w:rFonts w:asciiTheme="minorEastAsia" w:hAnsiTheme="minorEastAsia"/>
           <w:color w:val="000000" w:themeColor="text1"/>
         </w:rPr>
       </w:pPr>
@@ -1886,7 +1847,7 @@
         </w:numPr>
         <w:ind w:leftChars="0"/>
         <w:rPr>
-          <w:rFonts w:asciiTheme="minorEastAsia" w:hAnsiTheme="minorEastAsia" w:hint="eastAsia"/>
+          <w:rFonts w:asciiTheme="minorEastAsia" w:hAnsiTheme="minorEastAsia"/>
           <w:color w:val="000000" w:themeColor="text1"/>
         </w:rPr>
       </w:pPr>
@@ -1903,7 +1864,7 @@
         <w:pStyle w:val="a3"/>
         <w:ind w:leftChars="0" w:left="360"/>
         <w:rPr>
-          <w:rFonts w:asciiTheme="minorEastAsia" w:hAnsiTheme="minorEastAsia" w:hint="eastAsia"/>
+          <w:rFonts w:asciiTheme="minorEastAsia" w:hAnsiTheme="minorEastAsia"/>
           <w:color w:val="000000" w:themeColor="text1"/>
         </w:rPr>
       </w:pPr>
@@ -1913,8 +1874,8 @@
           <w:color w:val="000000" w:themeColor="text1"/>
         </w:rPr>
         <w:pict>
-          <v:shape id="_x0000_i1027" type="#_x0000_t75" style="width:415pt;height:71.5pt">
-            <v:imagedata r:id="rId8" o:title="3"/>
+          <v:shape id="_x0000_i1028" type="#_x0000_t75" style="width:415pt;height:71.5pt">
+            <v:imagedata r:id="rId10" o:title="3"/>
           </v:shape>
         </w:pict>
       </w:r>
@@ -1994,28 +1955,14 @@
           <w:rFonts w:asciiTheme="minorEastAsia" w:hAnsiTheme="minorEastAsia"/>
           <w:color w:val="000000" w:themeColor="text1"/>
         </w:rPr>
-        <w:t xml:space="preserve">(1): </w:t>
-      </w:r>
-      <w:r>
-        <w:rPr>
-          <w:rFonts w:asciiTheme="minorEastAsia" w:hAnsiTheme="minorEastAsia"/>
-          <w:color w:val="000000" w:themeColor="text1"/>
-        </w:rPr>
-        <w:t xml:space="preserve">{digit sequence}(opt) . {digit sequence} </w:t>
-      </w:r>
-      <w:r>
-        <w:rPr>
-          <w:rFonts w:asciiTheme="minorEastAsia" w:hAnsiTheme="minorEastAsia"/>
-          <w:color w:val="000000" w:themeColor="text1"/>
-        </w:rPr>
-        <w:t>[eE] [+-]</w:t>
-      </w:r>
-      <w:r>
-        <w:rPr>
-          <w:rFonts w:asciiTheme="minorEastAsia" w:hAnsiTheme="minorEastAsia"/>
-          <w:color w:val="000000" w:themeColor="text1"/>
-        </w:rPr>
-        <w:t xml:space="preserve"> </w:t>
+        <w:t xml:space="preserve">(1): {digit sequence}(opt) . {digit sequence} </w:t>
+      </w:r>
+      <w:r>
+        <w:rPr>
+          <w:rFonts w:asciiTheme="minorEastAsia" w:hAnsiTheme="minorEastAsia"/>
+          <w:color w:val="000000" w:themeColor="text1"/>
+        </w:rPr>
+        <w:t xml:space="preserve">[eE] [+-] </w:t>
       </w:r>
       <w:r>
         <w:rPr>
@@ -2124,28 +2071,14 @@
           <w:rFonts w:asciiTheme="minorEastAsia" w:hAnsiTheme="minorEastAsia"/>
           <w:color w:val="000000" w:themeColor="text1"/>
         </w:rPr>
-        <w:t xml:space="preserve"> </w:t>
-      </w:r>
-      <w:r>
-        <w:rPr>
-          <w:rFonts w:asciiTheme="minorEastAsia" w:hAnsiTheme="minorEastAsia"/>
-          <w:color w:val="000000" w:themeColor="text1"/>
-        </w:rPr>
-        <w:t>{digit sequence}</w:t>
-      </w:r>
-      <w:r>
-        <w:rPr>
-          <w:rFonts w:asciiTheme="minorEastAsia" w:hAnsiTheme="minorEastAsia"/>
-          <w:color w:val="000000" w:themeColor="text1"/>
-        </w:rPr>
-        <w:t xml:space="preserve">[Ee] </w:t>
-      </w:r>
-      <w:r>
-        <w:rPr>
-          <w:rFonts w:asciiTheme="minorEastAsia" w:hAnsiTheme="minorEastAsia"/>
-          <w:color w:val="000000" w:themeColor="text1"/>
-        </w:rPr>
-        <w:t>[+-] {digit sequence}</w:t>
+        <w:t xml:space="preserve"> {digit sequence}</w:t>
+      </w:r>
+      <w:r>
+        <w:rPr>
+          <w:rFonts w:asciiTheme="minorEastAsia" w:hAnsiTheme="minorEastAsia"/>
+          <w:color w:val="000000" w:themeColor="text1"/>
+        </w:rPr>
+        <w:t>[Ee] [+-] {digit sequence}</w:t>
       </w:r>
       <w:r>
         <w:rPr>
@@ -2180,7 +2113,7 @@
       <w:pPr>
         <w:ind w:left="360"/>
         <w:rPr>
-          <w:rFonts w:asciiTheme="minorEastAsia" w:hAnsiTheme="minorEastAsia" w:hint="eastAsia"/>
+          <w:rFonts w:asciiTheme="minorEastAsia" w:hAnsiTheme="minorEastAsia"/>
           <w:color w:val="000000" w:themeColor="text1"/>
         </w:rPr>
       </w:pPr>
@@ -2452,7 +2385,7 @@
         <w:lastRenderedPageBreak/>
         <w:pict>
           <v:shape id="_x0000_i1029" type="#_x0000_t75" style="width:348pt;height:147.5pt">
-            <v:imagedata r:id="rId9" o:title="3"/>
+            <v:imagedata r:id="rId11" o:title="3"/>
           </v:shape>
         </w:pict>
       </w:r>
@@ -2462,7 +2395,7 @@
         <w:pStyle w:val="a3"/>
         <w:ind w:leftChars="0" w:left="360"/>
         <w:rPr>
-          <w:rFonts w:asciiTheme="minorEastAsia" w:hAnsiTheme="minorEastAsia" w:hint="eastAsia"/>
+          <w:rFonts w:asciiTheme="minorEastAsia" w:hAnsiTheme="minorEastAsia"/>
           <w:color w:val="000000" w:themeColor="text1"/>
         </w:rPr>
       </w:pPr>
@@ -2506,14 +2439,7 @@
           <w:rFonts w:asciiTheme="minorEastAsia" w:hAnsiTheme="minorEastAsia"/>
           <w:color w:val="000000" w:themeColor="text1"/>
         </w:rPr>
-        <w:t xml:space="preserve"> ‘ \</w:t>
-      </w:r>
-      <w:r>
-        <w:rPr>
-          <w:rFonts w:asciiTheme="minorEastAsia" w:hAnsiTheme="minorEastAsia"/>
-          <w:color w:val="000000" w:themeColor="text1"/>
-        </w:rPr>
-        <w:t>”’</w:t>
+        <w:t xml:space="preserve"> ‘ \”’</w:t>
       </w:r>
       <w:r>
         <w:rPr>
@@ -2596,7 +2522,7 @@
       <w:pPr>
         <w:widowControl/>
         <w:rPr>
-          <w:rFonts w:asciiTheme="minorEastAsia" w:hAnsiTheme="minorEastAsia" w:hint="eastAsia"/>
+          <w:rFonts w:asciiTheme="minorEastAsia" w:hAnsiTheme="minorEastAsia"/>
           <w:color w:val="000000" w:themeColor="text1"/>
         </w:rPr>
       </w:pPr>
@@ -2635,7 +2561,7 @@
       <w:pPr>
         <w:widowControl/>
         <w:rPr>
-          <w:rFonts w:asciiTheme="minorEastAsia" w:hAnsiTheme="minorEastAsia" w:hint="eastAsia"/>
+          <w:rFonts w:asciiTheme="minorEastAsia" w:hAnsiTheme="minorEastAsia"/>
           <w:color w:val="000000" w:themeColor="text1"/>
         </w:rPr>
       </w:pPr>
@@ -2938,7 +2864,7 @@
       <w:pPr>
         <w:widowControl/>
         <w:rPr>
-          <w:rFonts w:asciiTheme="minorEastAsia" w:hAnsiTheme="minorEastAsia" w:hint="eastAsia"/>
+          <w:rFonts w:asciiTheme="minorEastAsia" w:hAnsiTheme="minorEastAsia"/>
           <w:color w:val="000000" w:themeColor="text1"/>
         </w:rPr>
       </w:pPr>
@@ -3759,7 +3685,7 @@
       <w:pPr>
         <w:widowControl/>
         <w:rPr>
-          <w:rFonts w:asciiTheme="minorEastAsia" w:hAnsiTheme="minorEastAsia"/>
+          <w:rFonts w:asciiTheme="minorEastAsia" w:hAnsiTheme="minorEastAsia" w:hint="eastAsia"/>
           <w:color w:val="000000" w:themeColor="text1"/>
         </w:rPr>
       </w:pPr>
@@ -3792,6 +3718,8 @@
         <w:tab/>
         <w:t>2.2E+3abc</w:t>
       </w:r>
+      <w:bookmarkStart w:id="0" w:name="_GoBack"/>
+      <w:bookmarkEnd w:id="0"/>
     </w:p>
     <w:p>
       <w:pPr>
@@ -3803,108 +3731,40 @@
       </w:pPr>
       <w:r>
         <w:rPr>
-          <w:rFonts w:asciiTheme="minorEastAsia" w:hAnsiTheme="minorEastAsia" w:hint="eastAsia"/>
-          <w:color w:val="000000" w:themeColor="text1"/>
-        </w:rPr>
-        <w:t>L?\</w:t>
-      </w:r>
-      <w:r>
-        <w:rPr>
-          <w:rFonts w:asciiTheme="minorEastAsia" w:hAnsiTheme="minorEastAsia"/>
-          <w:color w:val="000000" w:themeColor="text1"/>
-        </w:rPr>
-        <w:t>”</w:t>
-      </w:r>
-      <w:r>
-        <w:rPr>
-          <w:rFonts w:asciiTheme="minorEastAsia" w:hAnsiTheme="minorEastAsia" w:hint="eastAsia"/>
-          <w:color w:val="000000" w:themeColor="text1"/>
-        </w:rPr>
-        <w:t>{STRCH}*</w:t>
-      </w:r>
-      <w:r>
-        <w:rPr>
-          <w:rFonts w:asciiTheme="minorEastAsia" w:hAnsiTheme="minorEastAsia" w:hint="eastAsia"/>
-          <w:color w:val="000000" w:themeColor="text1"/>
-        </w:rPr>
-        <w:tab/>
-      </w:r>
-      <w:r>
-        <w:rPr>
-          <w:rFonts w:asciiTheme="minorEastAsia" w:hAnsiTheme="minorEastAsia" w:hint="eastAsia"/>
-          <w:color w:val="000000" w:themeColor="text1"/>
-        </w:rPr>
-        <w:tab/>
-      </w:r>
-      <w:r>
-        <w:rPr>
-          <w:rFonts w:asciiTheme="minorEastAsia" w:hAnsiTheme="minorEastAsia" w:hint="eastAsia"/>
-          <w:color w:val="000000" w:themeColor="text1"/>
-        </w:rPr>
-        <w:tab/>
-      </w:r>
-      <w:r>
-        <w:rPr>
-          <w:rFonts w:asciiTheme="minorEastAsia" w:hAnsiTheme="minorEastAsia" w:hint="eastAsia"/>
-          <w:color w:val="000000" w:themeColor="text1"/>
-        </w:rPr>
-        <w:tab/>
-      </w:r>
-      <w:r>
-        <w:rPr>
-          <w:rFonts w:asciiTheme="minorEastAsia" w:hAnsiTheme="minorEastAsia" w:hint="eastAsia"/>
-          <w:color w:val="000000" w:themeColor="text1"/>
-        </w:rPr>
-        <w:tab/>
-      </w:r>
-      <w:r>
-        <w:rPr>
-          <w:rFonts w:asciiTheme="minorEastAsia" w:hAnsiTheme="minorEastAsia" w:hint="eastAsia"/>
-          <w:color w:val="000000" w:themeColor="text1"/>
-        </w:rPr>
-        <w:tab/>
-      </w:r>
-      <w:r>
-        <w:rPr>
-          <w:rFonts w:asciiTheme="minorEastAsia" w:hAnsiTheme="minorEastAsia" w:hint="eastAsia"/>
-          <w:color w:val="000000" w:themeColor="text1"/>
-        </w:rPr>
-        <w:tab/>
-      </w:r>
-      <w:r>
-        <w:rPr>
-          <w:rFonts w:asciiTheme="minorEastAsia" w:hAnsiTheme="minorEastAsia" w:hint="eastAsia"/>
-          <w:color w:val="000000" w:themeColor="text1"/>
-        </w:rPr>
-        <w:tab/>
-      </w:r>
-      <w:r>
-        <w:rPr>
-          <w:rFonts w:asciiTheme="minorEastAsia" w:hAnsiTheme="minorEastAsia"/>
-          <w:color w:val="000000" w:themeColor="text1"/>
-        </w:rPr>
-        <w:t>“</w:t>
-      </w:r>
-      <w:r>
-        <w:rPr>
-          <w:rFonts w:asciiTheme="minorEastAsia" w:hAnsiTheme="minorEastAsia" w:hint="eastAsia"/>
-          <w:color w:val="000000" w:themeColor="text1"/>
-        </w:rPr>
-        <w:t>123 &lt;EOF&gt;</w:t>
-      </w:r>
-      <w:r>
-        <w:rPr>
-          <w:rFonts w:asciiTheme="minorEastAsia" w:hAnsiTheme="minorEastAsia" w:hint="eastAsia"/>
-          <w:color w:val="000000" w:themeColor="text1"/>
-        </w:rPr>
-        <w:tab/>
-      </w:r>
-      <w:r>
-        <w:rPr>
-          <w:rFonts w:asciiTheme="minorEastAsia" w:hAnsiTheme="minorEastAsia"/>
-          <w:color w:val="000000" w:themeColor="text1"/>
-        </w:rPr>
-        <w:t xml:space="preserve">   “123</w:t>
+          <w:rFonts w:asciiTheme="minorEastAsia" w:hAnsiTheme="minorEastAsia"/>
+          <w:color w:val="000000" w:themeColor="text1"/>
+        </w:rPr>
+        <w:t>^{BLNAK}*#</w:t>
+      </w:r>
+      <w:r>
+        <w:rPr>
+          <w:rFonts w:asciiTheme="minorEastAsia" w:hAnsiTheme="minorEastAsia"/>
+          <w:color w:val="000000" w:themeColor="text1"/>
+        </w:rPr>
+        <w:t>(_|{alpha}|{digit})*</w:t>
+      </w:r>
+      <w:r>
+        <w:rPr>
+          <w:rFonts w:asciiTheme="minorEastAsia" w:hAnsiTheme="minorEastAsia"/>
+          <w:color w:val="000000" w:themeColor="text1"/>
+        </w:rPr>
+        <w:tab/>
+      </w:r>
+      <w:r>
+        <w:rPr>
+          <w:rFonts w:asciiTheme="minorEastAsia" w:hAnsiTheme="minorEastAsia"/>
+          <w:color w:val="000000" w:themeColor="text1"/>
+        </w:rPr>
+        <w:tab/>
+        <w:t>#pragma source once</w:t>
+      </w:r>
+      <w:r>
+        <w:rPr>
+          <w:rFonts w:asciiTheme="minorEastAsia" w:hAnsiTheme="minorEastAsia"/>
+          <w:color w:val="000000" w:themeColor="text1"/>
+        </w:rPr>
+        <w:tab/>
+        <w:t>#pragma source once</w:t>
       </w:r>
     </w:p>
     <w:p>
@@ -3920,138 +3780,92 @@
           <w:rFonts w:asciiTheme="minorEastAsia" w:hAnsiTheme="minorEastAsia"/>
           <w:color w:val="000000" w:themeColor="text1"/>
         </w:rPr>
-        <w:t>^{BLNAK}*#</w:t>
-      </w:r>
-      <w:r>
-        <w:rPr>
-          <w:rFonts w:asciiTheme="minorEastAsia" w:hAnsiTheme="minorEastAsia"/>
-          <w:color w:val="000000" w:themeColor="text1"/>
-        </w:rPr>
-        <w:t>(_|{alpha}|{digit})*</w:t>
-      </w:r>
-      <w:r>
-        <w:rPr>
-          <w:rFonts w:asciiTheme="minorEastAsia" w:hAnsiTheme="minorEastAsia"/>
-          <w:color w:val="000000" w:themeColor="text1"/>
-        </w:rPr>
-        <w:tab/>
-      </w:r>
-      <w:r>
-        <w:rPr>
-          <w:rFonts w:asciiTheme="minorEastAsia" w:hAnsiTheme="minorEastAsia"/>
-          <w:color w:val="000000" w:themeColor="text1"/>
-        </w:rPr>
-        <w:tab/>
-        <w:t>#pragma source once</w:t>
-      </w:r>
-      <w:r>
-        <w:rPr>
-          <w:rFonts w:asciiTheme="minorEastAsia" w:hAnsiTheme="minorEastAsia"/>
-          <w:color w:val="000000" w:themeColor="text1"/>
-        </w:rPr>
-        <w:tab/>
-        <w:t>#pragma source once</w:t>
+        <w:tab/>
+      </w:r>
+      <w:r>
+        <w:rPr>
+          <w:rFonts w:asciiTheme="minorEastAsia" w:hAnsiTheme="minorEastAsia"/>
+          <w:color w:val="000000" w:themeColor="text1"/>
+        </w:rPr>
+        <w:tab/>
+      </w:r>
+      <w:r>
+        <w:rPr>
+          <w:rFonts w:asciiTheme="minorEastAsia" w:hAnsiTheme="minorEastAsia"/>
+          <w:color w:val="000000" w:themeColor="text1"/>
+        </w:rPr>
+        <w:tab/>
+      </w:r>
+      <w:r>
+        <w:rPr>
+          <w:rFonts w:asciiTheme="minorEastAsia" w:hAnsiTheme="minorEastAsia"/>
+          <w:color w:val="000000" w:themeColor="text1"/>
+        </w:rPr>
+        <w:tab/>
+      </w:r>
+      <w:r>
+        <w:rPr>
+          <w:rFonts w:asciiTheme="minorEastAsia" w:hAnsiTheme="minorEastAsia"/>
+          <w:color w:val="000000" w:themeColor="text1"/>
+        </w:rPr>
+        <w:tab/>
+      </w:r>
+      <w:r>
+        <w:rPr>
+          <w:rFonts w:asciiTheme="minorEastAsia" w:hAnsiTheme="minorEastAsia"/>
+          <w:color w:val="000000" w:themeColor="text1"/>
+        </w:rPr>
+        <w:tab/>
+      </w:r>
+      <w:r>
+        <w:rPr>
+          <w:rFonts w:asciiTheme="minorEastAsia" w:hAnsiTheme="minorEastAsia"/>
+          <w:color w:val="000000" w:themeColor="text1"/>
+        </w:rPr>
+        <w:tab/>
+      </w:r>
+      <w:r>
+        <w:rPr>
+          <w:rFonts w:asciiTheme="minorEastAsia" w:hAnsiTheme="minorEastAsia"/>
+          <w:color w:val="000000" w:themeColor="text1"/>
+        </w:rPr>
+        <w:tab/>
+      </w:r>
+      <w:r>
+        <w:rPr>
+          <w:rFonts w:asciiTheme="minorEastAsia" w:hAnsiTheme="minorEastAsia"/>
+          <w:color w:val="000000" w:themeColor="text1"/>
+        </w:rPr>
+        <w:tab/>
+      </w:r>
+      <w:r>
+        <w:rPr>
+          <w:rFonts w:asciiTheme="minorEastAsia" w:hAnsiTheme="minorEastAsia"/>
+          <w:color w:val="000000" w:themeColor="text1"/>
+        </w:rPr>
+        <w:t>#include &lt;stdio.h&gt;</w:t>
+      </w:r>
+      <w:r>
+        <w:rPr>
+          <w:rFonts w:asciiTheme="minorEastAsia" w:hAnsiTheme="minorEastAsia"/>
+          <w:color w:val="000000" w:themeColor="text1"/>
+        </w:rPr>
+        <w:tab/>
+      </w:r>
+      <w:r>
+        <w:rPr>
+          <w:rFonts w:asciiTheme="minorEastAsia" w:hAnsiTheme="minorEastAsia"/>
+          <w:color w:val="000000" w:themeColor="text1"/>
+        </w:rPr>
+        <w:tab/>
+        <w:t>#include</w:t>
       </w:r>
     </w:p>
     <w:p>
       <w:pPr>
         <w:widowControl/>
         <w:rPr>
-          <w:rFonts w:asciiTheme="minorEastAsia" w:hAnsiTheme="minorEastAsia" w:hint="eastAsia"/>
-          <w:color w:val="000000" w:themeColor="text1"/>
-        </w:rPr>
-      </w:pPr>
-      <w:r>
-        <w:rPr>
-          <w:rFonts w:asciiTheme="minorEastAsia" w:hAnsiTheme="minorEastAsia"/>
-          <w:color w:val="000000" w:themeColor="text1"/>
-        </w:rPr>
-        <w:tab/>
-      </w:r>
-      <w:r>
-        <w:rPr>
-          <w:rFonts w:asciiTheme="minorEastAsia" w:hAnsiTheme="minorEastAsia"/>
-          <w:color w:val="000000" w:themeColor="text1"/>
-        </w:rPr>
-        <w:tab/>
-      </w:r>
-      <w:r>
-        <w:rPr>
-          <w:rFonts w:asciiTheme="minorEastAsia" w:hAnsiTheme="minorEastAsia"/>
-          <w:color w:val="000000" w:themeColor="text1"/>
-        </w:rPr>
-        <w:tab/>
-      </w:r>
-      <w:r>
-        <w:rPr>
-          <w:rFonts w:asciiTheme="minorEastAsia" w:hAnsiTheme="minorEastAsia"/>
-          <w:color w:val="000000" w:themeColor="text1"/>
-        </w:rPr>
-        <w:tab/>
-      </w:r>
-      <w:r>
-        <w:rPr>
-          <w:rFonts w:asciiTheme="minorEastAsia" w:hAnsiTheme="minorEastAsia"/>
-          <w:color w:val="000000" w:themeColor="text1"/>
-        </w:rPr>
-        <w:tab/>
-      </w:r>
-      <w:r>
-        <w:rPr>
-          <w:rFonts w:asciiTheme="minorEastAsia" w:hAnsiTheme="minorEastAsia"/>
-          <w:color w:val="000000" w:themeColor="text1"/>
-        </w:rPr>
-        <w:tab/>
-      </w:r>
-      <w:r>
-        <w:rPr>
-          <w:rFonts w:asciiTheme="minorEastAsia" w:hAnsiTheme="minorEastAsia"/>
-          <w:color w:val="000000" w:themeColor="text1"/>
-        </w:rPr>
-        <w:tab/>
-      </w:r>
-      <w:r>
-        <w:rPr>
-          <w:rFonts w:asciiTheme="minorEastAsia" w:hAnsiTheme="minorEastAsia"/>
-          <w:color w:val="000000" w:themeColor="text1"/>
-        </w:rPr>
-        <w:tab/>
-      </w:r>
-      <w:r>
-        <w:rPr>
-          <w:rFonts w:asciiTheme="minorEastAsia" w:hAnsiTheme="minorEastAsia"/>
-          <w:color w:val="000000" w:themeColor="text1"/>
-        </w:rPr>
-        <w:tab/>
-      </w:r>
-      <w:r>
-        <w:rPr>
-          <w:rFonts w:asciiTheme="minorEastAsia" w:hAnsiTheme="minorEastAsia"/>
-          <w:color w:val="000000" w:themeColor="text1"/>
-        </w:rPr>
-        <w:t>#include &lt;stdio.h&gt;</w:t>
-      </w:r>
-      <w:r>
-        <w:rPr>
-          <w:rFonts w:asciiTheme="minorEastAsia" w:hAnsiTheme="minorEastAsia"/>
-          <w:color w:val="000000" w:themeColor="text1"/>
-        </w:rPr>
-        <w:tab/>
-      </w:r>
-      <w:r>
-        <w:rPr>
-          <w:rFonts w:asciiTheme="minorEastAsia" w:hAnsiTheme="minorEastAsia"/>
-          <w:color w:val="000000" w:themeColor="text1"/>
-        </w:rPr>
-        <w:tab/>
-        <w:t>#include</w:t>
-      </w:r>
-    </w:p>
-    <w:p>
-      <w:pPr>
-        <w:widowControl/>
-        <w:rPr>
-          <w:rFonts w:asciiTheme="minorEastAsia" w:hAnsiTheme="minorEastAsia" w:hint="eastAsia"/>
+          <w:rFonts w:asciiTheme="minorEastAsia" w:hAnsiTheme="minorEastAsia"/>
           <w:color w:val="000000" w:themeColor="text1"/>
         </w:rPr>
       </w:pPr>
@@ -4064,6 +3878,44 @@
     </w:sectPr>
   </w:body>
 </w:document>
+</file>
+
+<file path=word/endnotes.xml><?xml version="1.0" encoding="utf-8"?>
+<w:endnotes xmlns:wpc="http://schemas.microsoft.com/office/word/2010/wordprocessingCanvas" xmlns:mc="http://schemas.openxmlformats.org/markup-compatibility/2006" xmlns:o="urn:schemas-microsoft-com:office:office" xmlns:r="http://schemas.openxmlformats.org/officeDocument/2006/relationships" xmlns:m="http://schemas.openxmlformats.org/officeDocument/2006/math" xmlns:v="urn:schemas-microsoft-com:vml" xmlns:wp14="http://schemas.microsoft.com/office/word/2010/wordprocessingDrawing" xmlns:wp="http://schemas.openxmlformats.org/drawingml/2006/wordprocessingDrawing" xmlns:w10="urn:schemas-microsoft-com:office:word" xmlns:w="http://schemas.openxmlformats.org/wordprocessingml/2006/main" xmlns:w14="http://schemas.microsoft.com/office/word/2010/wordml" xmlns:w15="http://schemas.microsoft.com/office/word/2012/wordml" xmlns:wpg="http://schemas.microsoft.com/office/word/2010/wordprocessingGroup" xmlns:wpi="http://schemas.microsoft.com/office/word/2010/wordprocessingInk" xmlns:wne="http://schemas.microsoft.com/office/word/2006/wordml" xmlns:wps="http://schemas.microsoft.com/office/word/2010/wordprocessingShape" mc:Ignorable="w14 w15 wp14">
+  <w:endnote w:type="separator" w:id="-1">
+    <w:p>
+      <w:r>
+        <w:separator/>
+      </w:r>
+    </w:p>
+  </w:endnote>
+  <w:endnote w:type="continuationSeparator" w:id="0">
+    <w:p>
+      <w:r>
+        <w:continuationSeparator/>
+      </w:r>
+    </w:p>
+  </w:endnote>
+</w:endnotes>
+</file>
+
+<file path=word/footnotes.xml><?xml version="1.0" encoding="utf-8"?>
+<w:footnotes xmlns:wpc="http://schemas.microsoft.com/office/word/2010/wordprocessingCanvas" xmlns:mc="http://schemas.openxmlformats.org/markup-compatibility/2006" xmlns:o="urn:schemas-microsoft-com:office:office" xmlns:r="http://schemas.openxmlformats.org/officeDocument/2006/relationships" xmlns:m="http://schemas.openxmlformats.org/officeDocument/2006/math" xmlns:v="urn:schemas-microsoft-com:vml" xmlns:wp14="http://schemas.microsoft.com/office/word/2010/wordprocessingDrawing" xmlns:wp="http://schemas.openxmlformats.org/drawingml/2006/wordprocessingDrawing" xmlns:w10="urn:schemas-microsoft-com:office:word" xmlns:w="http://schemas.openxmlformats.org/wordprocessingml/2006/main" xmlns:w14="http://schemas.microsoft.com/office/word/2010/wordml" xmlns:w15="http://schemas.microsoft.com/office/word/2012/wordml" xmlns:wpg="http://schemas.microsoft.com/office/word/2010/wordprocessingGroup" xmlns:wpi="http://schemas.microsoft.com/office/word/2010/wordprocessingInk" xmlns:wne="http://schemas.microsoft.com/office/word/2006/wordml" xmlns:wps="http://schemas.microsoft.com/office/word/2010/wordprocessingShape" mc:Ignorable="w14 w15 wp14">
+  <w:footnote w:type="separator" w:id="-1">
+    <w:p>
+      <w:r>
+        <w:separator/>
+      </w:r>
+    </w:p>
+  </w:footnote>
+  <w:footnote w:type="continuationSeparator" w:id="0">
+    <w:p>
+      <w:r>
+        <w:continuationSeparator/>
+      </w:r>
+    </w:p>
+  </w:footnote>
+</w:footnotes>
 </file>
 
 <file path=word/numbering.xml><?xml version="1.0" encoding="utf-8"?>
@@ -4835,6 +4687,66 @@
     <w:semiHidden/>
     <w:rsid w:val="00EB413F"/>
   </w:style>
+  <w:style w:type="paragraph" w:styleId="a6">
+    <w:name w:val="header"/>
+    <w:basedOn w:val="a"/>
+    <w:link w:val="a7"/>
+    <w:uiPriority w:val="99"/>
+    <w:unhideWhenUsed/>
+    <w:rsid w:val="006B6665"/>
+    <w:pPr>
+      <w:tabs>
+        <w:tab w:val="center" w:pos="4153"/>
+        <w:tab w:val="right" w:pos="8306"/>
+      </w:tabs>
+      <w:snapToGrid w:val="0"/>
+    </w:pPr>
+    <w:rPr>
+      <w:sz w:val="20"/>
+      <w:szCs w:val="20"/>
+    </w:rPr>
+  </w:style>
+  <w:style w:type="character" w:customStyle="1" w:styleId="a7">
+    <w:name w:val="頁首 字元"/>
+    <w:basedOn w:val="a0"/>
+    <w:link w:val="a6"/>
+    <w:uiPriority w:val="99"/>
+    <w:rsid w:val="006B6665"/>
+    <w:rPr>
+      <w:sz w:val="20"/>
+      <w:szCs w:val="20"/>
+    </w:rPr>
+  </w:style>
+  <w:style w:type="paragraph" w:styleId="a8">
+    <w:name w:val="footer"/>
+    <w:basedOn w:val="a"/>
+    <w:link w:val="a9"/>
+    <w:uiPriority w:val="99"/>
+    <w:unhideWhenUsed/>
+    <w:rsid w:val="006B6665"/>
+    <w:pPr>
+      <w:tabs>
+        <w:tab w:val="center" w:pos="4153"/>
+        <w:tab w:val="right" w:pos="8306"/>
+      </w:tabs>
+      <w:snapToGrid w:val="0"/>
+    </w:pPr>
+    <w:rPr>
+      <w:sz w:val="20"/>
+      <w:szCs w:val="20"/>
+    </w:rPr>
+  </w:style>
+  <w:style w:type="character" w:customStyle="1" w:styleId="a9">
+    <w:name w:val="頁尾 字元"/>
+    <w:basedOn w:val="a0"/>
+    <w:link w:val="a8"/>
+    <w:uiPriority w:val="99"/>
+    <w:rsid w:val="006B6665"/>
+    <w:rPr>
+      <w:sz w:val="20"/>
+      <w:szCs w:val="20"/>
+    </w:rPr>
+  </w:style>
 </w:styles>
 </file>
 
